--- a/Empresa/Ideas/Servicio de dispensadores de comida para mascostas-Pet Food.docx
+++ b/Empresa/Ideas/Servicio de dispensadores de comida para mascostas-Pet Food.docx
@@ -10,11 +10,13 @@
           <w:docPartUnique/>
         </w:docPartObj>
       </w:sdtPr>
+      <w:sdtEndPr/>
       <w:sdtContent>
         <w:p>
           <w:r>
             <w:rPr>
               <w:noProof/>
+              <w:lang w:eastAsia="es-ES"/>
             </w:rPr>
             <mc:AlternateContent>
               <mc:Choice Requires="wps">
@@ -103,6 +105,7 @@
                                       <w:r>
                                         <w:rPr>
                                           <w:noProof/>
+                                          <w:lang w:eastAsia="es-ES"/>
                                         </w:rPr>
                                         <w:drawing>
                                           <wp:inline distT="0" distB="0" distL="0" distR="0">
@@ -161,6 +164,7 @@
                                         <w:dataBinding w:prefixMappings="xmlns:ns0='http://purl.org/dc/elements/1.1/' xmlns:ns1='http://schemas.openxmlformats.org/package/2006/metadata/core-properties' " w:xpath="/ns1:coreProperties[1]/ns0:title[1]" w:storeItemID="{6C3C8BC8-F283-45AE-878A-BAB7291924A1}"/>
                                         <w:text/>
                                       </w:sdtPr>
+                                      <w:sdtEndPr/>
                                       <w:sdtContent>
                                         <w:p>
                                           <w:pPr>
@@ -357,6 +361,7 @@
                                 <w:r>
                                   <w:rPr>
                                     <w:noProof/>
+                                    <w:lang w:eastAsia="es-ES"/>
                                   </w:rPr>
                                   <w:drawing>
                                     <wp:inline distT="0" distB="0" distL="0" distR="0">
@@ -415,6 +420,7 @@
                                   <w:dataBinding w:prefixMappings="xmlns:ns0='http://purl.org/dc/elements/1.1/' xmlns:ns1='http://schemas.openxmlformats.org/package/2006/metadata/core-properties' " w:xpath="/ns1:coreProperties[1]/ns0:title[1]" w:storeItemID="{6C3C8BC8-F283-45AE-878A-BAB7291924A1}"/>
                                   <w:text/>
                                 </w:sdtPr>
+                                <w:sdtEndPr/>
                                 <w:sdtContent>
                                   <w:p>
                                     <w:pPr>
@@ -625,49 +631,48 @@
         </w:drawing>
       </w:r>
       <w:r>
-        <w:t>Id</w:t>
+        <w:t>Idea</w:t>
+      </w:r>
+    </w:p>
+    <w:p>
+      <w:r>
+        <w:t xml:space="preserve"> En España hay cerca de 800.000 perros callejeros, que sobreviven sin agua, alimento y cuidados necesarios para su salud. Como una forma de aliviar su situación, se pueden colocar dispensadores de comida para que los animales abandonados puedan, al</w:t>
+      </w:r>
+      <w:r>
+        <w:t xml:space="preserve"> menos, alimentarse dignamente, de aquí nace la idea de colocar estos comederos en los principales parques de Logroño y alrededores.</w:t>
+      </w:r>
+    </w:p>
+    <w:p>
+      <w:r>
+        <w:t>A parte de su función principal de servir a los animales callejeros, también puede servir para tu propia mascota, facilitando así que no se agote tanto en los paseos.</w:t>
+      </w:r>
+    </w:p>
+    <w:p>
+      <w:pPr>
+        <w:pStyle w:val="Ttulo1"/>
+      </w:pPr>
+      <w:r>
+        <w:t>Dó</w:t>
+      </w:r>
+      <w:r>
+        <w:t xml:space="preserve">nde me </w:t>
+      </w:r>
+      <w:r>
+        <w:t>sitú</w:t>
       </w:r>
       <w:bookmarkStart w:id="0" w:name="_GoBack"/>
       <w:bookmarkEnd w:id="0"/>
       <w:r>
-        <w:t>ea</w:t>
+        <w:t>o</w:t>
       </w:r>
     </w:p>
     <w:p>
       <w:r>
-        <w:t xml:space="preserve"> En España hay cerca de 800.000 perros callejeros, que sobreviven sin agua, alimento y cuidados necesarios para su salud. Como una forma de aliviar su situación, se pueden colocar dispensadores de comida para que los animales abandonados puedan, al</w:t>
-      </w:r>
-      <w:r>
-        <w:t xml:space="preserve"> menos, alimentarse dignamente, de aquí nace la idea de colocar estos comederos en los principales parques de Logroño y alrededores.</w:t>
-      </w:r>
-    </w:p>
-    <w:p>
-      <w:r>
-        <w:t>A parte de su función principal de servir a los animales callejeros, también puede servir para tu propia mascota, facilitando así que no se agote tanto en los paseos.</w:t>
-      </w:r>
-    </w:p>
-    <w:p>
-      <w:pPr>
-        <w:pStyle w:val="Ttulo1"/>
-      </w:pPr>
-      <w:r>
-        <w:t xml:space="preserve">Donde me </w:t>
-      </w:r>
-      <w:proofErr w:type="spellStart"/>
-      <w:r>
-        <w:t>situo</w:t>
-      </w:r>
-      <w:proofErr w:type="spellEnd"/>
-    </w:p>
-    <w:p>
-      <w:r>
         <w:t xml:space="preserve">Los artilugios se localizan en los principales parques y “puntos fuertes” donde la gente va a pasear a los perros, disminuyendo </w:t>
       </w:r>
-      <w:proofErr w:type="spellStart"/>
-      <w:r>
-        <w:t>asi</w:t>
-      </w:r>
-      <w:proofErr w:type="spellEnd"/>
+      <w:r>
+        <w:t>así</w:t>
+      </w:r>
       <w:r>
         <w:t xml:space="preserve"> el cansancio de tu mascota.</w:t>
       </w:r>
@@ -707,15 +712,33 @@
         </w:numPr>
       </w:pPr>
       <w:r>
-        <w:t>Personas con mascotas</w:t>
+        <w:t>Ayuntamientos</w:t>
       </w:r>
     </w:p>
     <w:p>
       <w:pPr>
+        <w:pStyle w:val="Prrafodelista"/>
+        <w:numPr>
+          <w:ilvl w:val="0"/>
+          <w:numId w:val="1"/>
+        </w:numPr>
+      </w:pPr>
+      <w:r>
+        <w:t xml:space="preserve">Entidades publicas </w:t>
+      </w:r>
+    </w:p>
+    <w:p>
+      <w:pPr>
         <w:pStyle w:val="Ttulo1"/>
       </w:pPr>
       <w:r>
-        <w:t>Que nos diferencia de los demás</w:t>
+        <w:t>Q</w:t>
+      </w:r>
+      <w:r>
+        <w:t>ué</w:t>
+      </w:r>
+      <w:r>
+        <w:t xml:space="preserve"> nos diferencia de los demás</w:t>
       </w:r>
     </w:p>
     <w:p>
